--- a/Dokumentation/Anhänge/Funktionsübersicht_UML_LernApp_Josiane.docx
+++ b/Dokumentation/Anhänge/Funktionsübersicht_UML_LernApp_Josiane.docx
@@ -7,7 +7,7 @@
         <w:pStyle w:val="Titre1"/>
       </w:pPr>
       <w:r>
-        <w:t>Funktionsübersicht – UML-Lern-App mit Firebase-Anbindung</w:t>
+        <w:t>Funktionsübersicht UML-Lern-App mit Firebase-Anbindung</w:t>
       </w:r>
     </w:p>
     <w:tbl>
@@ -537,7 +537,31 @@
     </w:tbl>
     <w:p>
       <w:r>
-        <w:t xml:space="preserve">Diese Übersicht beschreibt alle Funktionen der UML-Lern-App. Jede Funktion wurde </w:t>
+        <w:t xml:space="preserve">Diese Übersicht beschreibt alle Funktionen der UML-Lern-App. </w:t>
+      </w:r>
+      <w:proofErr w:type="spellStart"/>
+      <w:r>
+        <w:t>Jede</w:t>
+      </w:r>
+      <w:proofErr w:type="spellEnd"/>
+      <w:r>
+        <w:t xml:space="preserve"> </w:t>
+      </w:r>
+      <w:proofErr w:type="spellStart"/>
+      <w:r>
+        <w:t>Funktion</w:t>
+      </w:r>
+      <w:proofErr w:type="spellEnd"/>
+      <w:r>
+        <w:t xml:space="preserve"> </w:t>
+      </w:r>
+      <w:proofErr w:type="spellStart"/>
+      <w:r>
+        <w:t>wurde</w:t>
+      </w:r>
+      <w:proofErr w:type="spellEnd"/>
+      <w:r>
+        <w:t xml:space="preserve"> </w:t>
       </w:r>
       <w:proofErr w:type="spellStart"/>
       <w:r>
@@ -553,10 +577,7 @@
       </w:r>
       <w:proofErr w:type="spellEnd"/>
       <w:r>
-        <w:t xml:space="preserve"> auf </w:t>
-      </w:r>
-      <w:r>
-        <w:t xml:space="preserve">Lernfreundlichkeit, Motivation und </w:t>
+        <w:t xml:space="preserve"> auf Lernfreundlichkeit, Motivation und </w:t>
       </w:r>
       <w:proofErr w:type="spellStart"/>
       <w:r>
@@ -564,7 +585,15 @@
       </w:r>
       <w:proofErr w:type="spellEnd"/>
       <w:r>
-        <w:t xml:space="preserve"> entwickelt.</w:t>
+        <w:t xml:space="preserve"> </w:t>
+      </w:r>
+      <w:proofErr w:type="spellStart"/>
+      <w:r>
+        <w:t>entwickelt</w:t>
+      </w:r>
+      <w:proofErr w:type="spellEnd"/>
+      <w:r>
+        <w:t>.</w:t>
       </w:r>
     </w:p>
     <w:sectPr>
